--- a/SEMESTER 1/DATA MINING/_TUGAS/DISKUSI/PERTEMUAN KE-8 K-MEAN/laporan pertemuan ke -8.docx
+++ b/SEMESTER 1/DATA MINING/_TUGAS/DISKUSI/PERTEMUAN KE-8 K-MEAN/laporan pertemuan ke -8.docx
@@ -1,6 +1,6 @@
 
 <file path=word/document.xml><?xml version="1.0" encoding="utf-8"?>
-<w:document xmlns:wpc="http://schemas.microsoft.com/office/word/2010/wordprocessingCanvas" xmlns:cx="http://schemas.microsoft.com/office/drawing/2014/chartex" xmlns:cx1="http://schemas.microsoft.com/office/drawing/2015/9/8/chartex" xmlns:cx2="http://schemas.microsoft.com/office/drawing/2015/10/21/chartex" xmlns:cx3="http://schemas.microsoft.com/office/drawing/2016/5/9/chartex" xmlns:cx4="http://schemas.microsoft.com/office/drawing/2016/5/10/chartex" xmlns:cx5="http://schemas.microsoft.com/office/drawing/2016/5/11/chartex" xmlns:cx6="http://schemas.microsoft.com/office/drawing/2016/5/12/chartex" xmlns:cx7="http://schemas.microsoft.com/office/drawing/2016/5/13/chartex" xmlns:cx8="http://schemas.microsoft.com/office/drawing/2016/5/14/chartex" xmlns:mc="http://schemas.openxmlformats.org/markup-compatibility/2006" xmlns:aink="http://schemas.microsoft.com/office/drawing/2016/ink" xmlns:am3d="http://schemas.microsoft.com/office/drawing/2017/model3d" xmlns:o="urn:schemas-microsoft-com:office:office" xmlns:r="http://schemas.openxmlformats.org/officeDocument/2006/relationships" xmlns:m="http://schemas.openxmlformats.org/officeDocument/2006/math" xmlns:v="urn:schemas-microsoft-com:vml" xmlns:wp14="http://schemas.microsoft.com/office/word/2010/wordprocessingDrawing" xmlns:wp="http://schemas.openxmlformats.org/drawingml/2006/wordprocessingDrawing" xmlns:w10="urn:schemas-microsoft-com:office:word" xmlns:w="http://schemas.openxmlformats.org/wordprocessingml/2006/main" xmlns:w14="http://schemas.microsoft.com/office/word/2010/wordml" xmlns:w15="http://schemas.microsoft.com/office/word/2012/wordml" xmlns:w16cex="http://schemas.microsoft.com/office/word/2018/wordml/cex" xmlns:w16cid="http://schemas.microsoft.com/office/word/2016/wordml/cid" xmlns:w16="http://schemas.microsoft.com/office/word/2018/wordml" xmlns:w16sdtdh="http://schemas.microsoft.com/office/word/2020/wordml/sdtdatahash" xmlns:w16se="http://schemas.microsoft.com/office/word/2015/wordml/symex" xmlns:wpg="http://schemas.microsoft.com/office/word/2010/wordprocessingGroup" xmlns:wpi="http://schemas.microsoft.com/office/word/2010/wordprocessingInk" xmlns:wne="http://schemas.microsoft.com/office/word/2006/wordml" xmlns:wps="http://schemas.microsoft.com/office/word/2010/wordprocessingShape" mc:Ignorable="w14 w15 w16se w16cid w16 w16cex w16sdtdh wp14">
+<w:document xmlns:wpc="http://schemas.microsoft.com/office/word/2010/wordprocessingCanvas" xmlns:cx="http://schemas.microsoft.com/office/drawing/2014/chartex" xmlns:cx1="http://schemas.microsoft.com/office/drawing/2015/9/8/chartex" xmlns:cx2="http://schemas.microsoft.com/office/drawing/2015/10/21/chartex" xmlns:cx3="http://schemas.microsoft.com/office/drawing/2016/5/9/chartex" xmlns:cx4="http://schemas.microsoft.com/office/drawing/2016/5/10/chartex" xmlns:cx5="http://schemas.microsoft.com/office/drawing/2016/5/11/chartex" xmlns:cx6="http://schemas.microsoft.com/office/drawing/2016/5/12/chartex" xmlns:cx7="http://schemas.microsoft.com/office/drawing/2016/5/13/chartex" xmlns:cx8="http://schemas.microsoft.com/office/drawing/2016/5/14/chartex" xmlns:mc="http://schemas.openxmlformats.org/markup-compatibility/2006" xmlns:aink="http://schemas.microsoft.com/office/drawing/2016/ink" xmlns:am3d="http://schemas.microsoft.com/office/drawing/2017/model3d" xmlns:o="urn:schemas-microsoft-com:office:office" xmlns:oel="http://schemas.microsoft.com/office/2019/extlst" xmlns:r="http://schemas.openxmlformats.org/officeDocument/2006/relationships" xmlns:m="http://schemas.openxmlformats.org/officeDocument/2006/math" xmlns:v="urn:schemas-microsoft-com:vml" xmlns:wp14="http://schemas.microsoft.com/office/word/2010/wordprocessingDrawing" xmlns:wp="http://schemas.openxmlformats.org/drawingml/2006/wordprocessingDrawing" xmlns:w10="urn:schemas-microsoft-com:office:word" xmlns:w="http://schemas.openxmlformats.org/wordprocessingml/2006/main" xmlns:w14="http://schemas.microsoft.com/office/word/2010/wordml" xmlns:w15="http://schemas.microsoft.com/office/word/2012/wordml" xmlns:w16cex="http://schemas.microsoft.com/office/word/2018/wordml/cex" xmlns:w16cid="http://schemas.microsoft.com/office/word/2016/wordml/cid" xmlns:w16="http://schemas.microsoft.com/office/word/2018/wordml" xmlns:w16du="http://schemas.microsoft.com/office/word/2023/wordml/word16du" xmlns:w16sdtdh="http://schemas.microsoft.com/office/word/2020/wordml/sdtdatahash" xmlns:w16se="http://schemas.microsoft.com/office/word/2015/wordml/symex" xmlns:wpg="http://schemas.microsoft.com/office/word/2010/wordprocessingGroup" xmlns:wpi="http://schemas.microsoft.com/office/word/2010/wordprocessingInk" xmlns:wne="http://schemas.microsoft.com/office/word/2006/wordml" xmlns:wps="http://schemas.microsoft.com/office/word/2010/wordprocessingShape" mc:Ignorable="w14 w15 w16se w16cid w16 w16cex w16sdtdh w16du wp14">
   <w:body>
     <w:p>
       <w:r>
@@ -8,16 +8,946 @@
       </w:r>
     </w:p>
     <w:p>
-      <w:proofErr w:type="spellStart"/>
-      <w:r>
-        <w:t>Deskripsi</w:t>
-      </w:r>
-      <w:proofErr w:type="spellEnd"/>
-      <w:r>
-        <w:t xml:space="preserve"> data </w:t>
+      <w:r>
+        <w:t xml:space="preserve">Deskripsi data </w:t>
       </w:r>
     </w:p>
+    <w:tbl>
+      <w:tblPr>
+        <w:tblW w:w="8905" w:type="dxa"/>
+        <w:tblCellMar>
+          <w:left w:w="10" w:type="dxa"/>
+          <w:right w:w="10" w:type="dxa"/>
+        </w:tblCellMar>
+        <w:tblLook w:val="0000" w:firstRow="0" w:lastRow="0" w:firstColumn="0" w:lastColumn="0" w:noHBand="0" w:noVBand="0"/>
+      </w:tblPr>
+      <w:tblGrid>
+        <w:gridCol w:w="4554"/>
+        <w:gridCol w:w="4351"/>
+      </w:tblGrid>
+      <w:tr>
+        <w:tblPrEx>
+          <w:tblCellMar>
+            <w:top w:w="0" w:type="dxa"/>
+            <w:bottom w:w="0" w:type="dxa"/>
+          </w:tblCellMar>
+        </w:tblPrEx>
+        <w:tc>
+          <w:tcPr>
+            <w:tcW w:w="4554" w:type="dxa"/>
+            <w:tcBorders>
+              <w:top w:val="single" w:sz="4" w:space="0" w:color="000000"/>
+              <w:left w:val="single" w:sz="4" w:space="0" w:color="000000"/>
+              <w:bottom w:val="single" w:sz="4" w:space="0" w:color="000000"/>
+              <w:right w:val="single" w:sz="4" w:space="0" w:color="000000"/>
+            </w:tcBorders>
+            <w:shd w:val="clear" w:color="auto" w:fill="auto"/>
+            <w:tcMar>
+              <w:top w:w="0" w:type="dxa"/>
+              <w:left w:w="108" w:type="dxa"/>
+              <w:bottom w:w="0" w:type="dxa"/>
+              <w:right w:w="108" w:type="dxa"/>
+            </w:tcMar>
+          </w:tcPr>
+          <w:p>
+            <w:pPr>
+              <w:rPr>
+                <w:rFonts w:cs="Times New Roman"/>
+              </w:rPr>
+            </w:pPr>
+            <w:r>
+              <w:rPr>
+                <w:rFonts w:cs="Times New Roman"/>
+              </w:rPr>
+              <w:t>Ticket Class</w:t>
+            </w:r>
+          </w:p>
+        </w:tc>
+        <w:tc>
+          <w:tcPr>
+            <w:tcW w:w="4351" w:type="dxa"/>
+            <w:tcBorders>
+              <w:top w:val="single" w:sz="4" w:space="0" w:color="000000"/>
+              <w:left w:val="single" w:sz="4" w:space="0" w:color="000000"/>
+              <w:bottom w:val="single" w:sz="4" w:space="0" w:color="000000"/>
+              <w:right w:val="single" w:sz="4" w:space="0" w:color="000000"/>
+            </w:tcBorders>
+            <w:shd w:val="clear" w:color="auto" w:fill="auto"/>
+            <w:tcMar>
+              <w:top w:w="0" w:type="dxa"/>
+              <w:left w:w="108" w:type="dxa"/>
+              <w:bottom w:w="0" w:type="dxa"/>
+              <w:right w:w="108" w:type="dxa"/>
+            </w:tcMar>
+          </w:tcPr>
+          <w:p>
+            <w:pPr>
+              <w:rPr>
+                <w:rFonts w:cs="Times New Roman"/>
+              </w:rPr>
+            </w:pPr>
+            <w:r>
+              <w:rPr>
+                <w:rFonts w:cs="Times New Roman"/>
+              </w:rPr>
+              <w:t xml:space="preserve">1 = 1st, 2 = 2nd, 3 = 3rd </w:t>
+            </w:r>
+          </w:p>
+        </w:tc>
+      </w:tr>
+      <w:tr>
+        <w:tblPrEx>
+          <w:tblCellMar>
+            <w:top w:w="0" w:type="dxa"/>
+            <w:bottom w:w="0" w:type="dxa"/>
+          </w:tblCellMar>
+        </w:tblPrEx>
+        <w:tc>
+          <w:tcPr>
+            <w:tcW w:w="4554" w:type="dxa"/>
+            <w:tcBorders>
+              <w:top w:val="single" w:sz="4" w:space="0" w:color="000000"/>
+              <w:left w:val="single" w:sz="4" w:space="0" w:color="000000"/>
+              <w:bottom w:val="single" w:sz="4" w:space="0" w:color="000000"/>
+              <w:right w:val="single" w:sz="4" w:space="0" w:color="000000"/>
+            </w:tcBorders>
+            <w:shd w:val="clear" w:color="auto" w:fill="auto"/>
+            <w:tcMar>
+              <w:top w:w="0" w:type="dxa"/>
+              <w:left w:w="108" w:type="dxa"/>
+              <w:bottom w:w="0" w:type="dxa"/>
+              <w:right w:w="108" w:type="dxa"/>
+            </w:tcMar>
+          </w:tcPr>
+          <w:p>
+            <w:pPr>
+              <w:rPr>
+                <w:rFonts w:cs="Times New Roman"/>
+              </w:rPr>
+            </w:pPr>
+            <w:r>
+              <w:rPr>
+                <w:rFonts w:cs="Times New Roman"/>
+              </w:rPr>
+              <w:t>Age</w:t>
+            </w:r>
+          </w:p>
+        </w:tc>
+        <w:tc>
+          <w:tcPr>
+            <w:tcW w:w="4351" w:type="dxa"/>
+            <w:tcBorders>
+              <w:top w:val="single" w:sz="4" w:space="0" w:color="000000"/>
+              <w:left w:val="single" w:sz="4" w:space="0" w:color="000000"/>
+              <w:bottom w:val="single" w:sz="4" w:space="0" w:color="000000"/>
+              <w:right w:val="single" w:sz="4" w:space="0" w:color="000000"/>
+            </w:tcBorders>
+            <w:shd w:val="clear" w:color="auto" w:fill="auto"/>
+            <w:tcMar>
+              <w:top w:w="0" w:type="dxa"/>
+              <w:left w:w="108" w:type="dxa"/>
+              <w:bottom w:w="0" w:type="dxa"/>
+              <w:right w:w="108" w:type="dxa"/>
+            </w:tcMar>
+          </w:tcPr>
+          <w:p>
+            <w:pPr>
+              <w:rPr>
+                <w:rFonts w:cs="Times New Roman"/>
+              </w:rPr>
+            </w:pPr>
+            <w:r>
+              <w:rPr>
+                <w:rFonts w:cs="Times New Roman"/>
+              </w:rPr>
+              <w:t>Usia dalam tahun</w:t>
+            </w:r>
+          </w:p>
+        </w:tc>
+      </w:tr>
+      <w:tr>
+        <w:tblPrEx>
+          <w:tblCellMar>
+            <w:top w:w="0" w:type="dxa"/>
+            <w:bottom w:w="0" w:type="dxa"/>
+          </w:tblCellMar>
+        </w:tblPrEx>
+        <w:tc>
+          <w:tcPr>
+            <w:tcW w:w="4554" w:type="dxa"/>
+            <w:tcBorders>
+              <w:top w:val="single" w:sz="4" w:space="0" w:color="000000"/>
+              <w:left w:val="single" w:sz="4" w:space="0" w:color="000000"/>
+              <w:bottom w:val="single" w:sz="4" w:space="0" w:color="000000"/>
+              <w:right w:val="single" w:sz="4" w:space="0" w:color="000000"/>
+            </w:tcBorders>
+            <w:shd w:val="clear" w:color="auto" w:fill="auto"/>
+            <w:tcMar>
+              <w:top w:w="0" w:type="dxa"/>
+              <w:left w:w="108" w:type="dxa"/>
+              <w:bottom w:w="0" w:type="dxa"/>
+              <w:right w:w="108" w:type="dxa"/>
+            </w:tcMar>
+          </w:tcPr>
+          <w:p>
+            <w:pPr>
+              <w:rPr>
+                <w:rFonts w:cs="Times New Roman"/>
+              </w:rPr>
+            </w:pPr>
+            <w:r>
+              <w:rPr>
+                <w:rFonts w:cs="Times New Roman"/>
+              </w:rPr>
+              <w:t>fare</w:t>
+            </w:r>
+          </w:p>
+        </w:tc>
+        <w:tc>
+          <w:tcPr>
+            <w:tcW w:w="4351" w:type="dxa"/>
+            <w:tcBorders>
+              <w:top w:val="single" w:sz="4" w:space="0" w:color="000000"/>
+              <w:left w:val="single" w:sz="4" w:space="0" w:color="000000"/>
+              <w:bottom w:val="single" w:sz="4" w:space="0" w:color="000000"/>
+              <w:right w:val="single" w:sz="4" w:space="0" w:color="000000"/>
+            </w:tcBorders>
+            <w:shd w:val="clear" w:color="auto" w:fill="auto"/>
+            <w:tcMar>
+              <w:top w:w="0" w:type="dxa"/>
+              <w:left w:w="108" w:type="dxa"/>
+              <w:bottom w:w="0" w:type="dxa"/>
+              <w:right w:w="108" w:type="dxa"/>
+            </w:tcMar>
+          </w:tcPr>
+          <w:p>
+            <w:pPr>
+              <w:rPr>
+                <w:rFonts w:cs="Times New Roman"/>
+              </w:rPr>
+            </w:pPr>
+            <w:r>
+              <w:rPr>
+                <w:rFonts w:cs="Times New Roman"/>
+              </w:rPr>
+              <w:t>Tarif penumpang</w:t>
+            </w:r>
+          </w:p>
+        </w:tc>
+      </w:tr>
+      <w:tr>
+        <w:tblPrEx>
+          <w:tblCellMar>
+            <w:top w:w="0" w:type="dxa"/>
+            <w:bottom w:w="0" w:type="dxa"/>
+          </w:tblCellMar>
+        </w:tblPrEx>
+        <w:tc>
+          <w:tcPr>
+            <w:tcW w:w="4554" w:type="dxa"/>
+            <w:tcBorders>
+              <w:top w:val="single" w:sz="4" w:space="0" w:color="000000"/>
+              <w:left w:val="single" w:sz="4" w:space="0" w:color="000000"/>
+              <w:bottom w:val="single" w:sz="4" w:space="0" w:color="000000"/>
+              <w:right w:val="single" w:sz="4" w:space="0" w:color="000000"/>
+            </w:tcBorders>
+            <w:shd w:val="clear" w:color="auto" w:fill="auto"/>
+            <w:tcMar>
+              <w:top w:w="0" w:type="dxa"/>
+              <w:left w:w="108" w:type="dxa"/>
+              <w:bottom w:w="0" w:type="dxa"/>
+              <w:right w:w="108" w:type="dxa"/>
+            </w:tcMar>
+          </w:tcPr>
+          <w:p>
+            <w:pPr>
+              <w:rPr>
+                <w:rFonts w:cs="Times New Roman"/>
+              </w:rPr>
+            </w:pPr>
+            <w:r>
+              <w:rPr>
+                <w:rFonts w:cs="Times New Roman"/>
+              </w:rPr>
+              <w:t>embarked</w:t>
+            </w:r>
+          </w:p>
+        </w:tc>
+        <w:tc>
+          <w:tcPr>
+            <w:tcW w:w="4351" w:type="dxa"/>
+            <w:tcBorders>
+              <w:top w:val="single" w:sz="4" w:space="0" w:color="000000"/>
+              <w:left w:val="single" w:sz="4" w:space="0" w:color="000000"/>
+              <w:bottom w:val="single" w:sz="4" w:space="0" w:color="000000"/>
+              <w:right w:val="single" w:sz="4" w:space="0" w:color="000000"/>
+            </w:tcBorders>
+            <w:shd w:val="clear" w:color="auto" w:fill="auto"/>
+            <w:tcMar>
+              <w:top w:w="0" w:type="dxa"/>
+              <w:left w:w="108" w:type="dxa"/>
+              <w:bottom w:w="0" w:type="dxa"/>
+              <w:right w:w="108" w:type="dxa"/>
+            </w:tcMar>
+          </w:tcPr>
+          <w:p>
+            <w:pPr>
+              <w:rPr>
+                <w:rFonts w:cs="Times New Roman"/>
+              </w:rPr>
+            </w:pPr>
+            <w:r>
+              <w:rPr>
+                <w:rFonts w:cs="Times New Roman"/>
+              </w:rPr>
+              <w:t>Pelabuhan Embarkasi</w:t>
+            </w:r>
+          </w:p>
+        </w:tc>
+      </w:tr>
+    </w:tbl>
     <w:p/>
+    <w:p>
+      <w:r>
+        <w:t>Disini saya akan mencoba menbuat cluster pada data titanic passanger</w:t>
+      </w:r>
+      <w:r>
+        <w:t xml:space="preserve"> </w:t>
+      </w:r>
+      <w:r>
+        <w:t xml:space="preserve"> dengan 3 cluster, dengan data</w:t>
+      </w:r>
+      <w:r>
+        <w:t>:</w:t>
+      </w:r>
+    </w:p>
+    <w:p>
+      <w:pPr>
+        <w:pStyle w:val="ListParagraph"/>
+        <w:numPr>
+          <w:ilvl w:val="0"/>
+          <w:numId w:val="1"/>
+        </w:numPr>
+      </w:pPr>
+      <w:r>
+        <w:t xml:space="preserve">Pclass : </w:t>
+      </w:r>
+      <w:r>
+        <w:t>tiket class (kelas 1,kelas 2 dan kelas 3)</w:t>
+      </w:r>
+    </w:p>
+    <w:p>
+      <w:pPr>
+        <w:pStyle w:val="ListParagraph"/>
+        <w:numPr>
+          <w:ilvl w:val="0"/>
+          <w:numId w:val="1"/>
+        </w:numPr>
+      </w:pPr>
+      <w:r>
+        <w:t>Age :</w:t>
+      </w:r>
+      <w:r>
+        <w:t xml:space="preserve"> </w:t>
+      </w:r>
+      <w:r>
+        <w:t>usia penumpang</w:t>
+      </w:r>
+    </w:p>
+    <w:p>
+      <w:pPr>
+        <w:pStyle w:val="ListParagraph"/>
+        <w:numPr>
+          <w:ilvl w:val="0"/>
+          <w:numId w:val="1"/>
+        </w:numPr>
+      </w:pPr>
+      <w:r>
+        <w:t xml:space="preserve">Fare : </w:t>
+      </w:r>
+      <w:r>
+        <w:t xml:space="preserve">tarif penumpang </w:t>
+      </w:r>
+    </w:p>
+    <w:p>
+      <w:pPr>
+        <w:pStyle w:val="ListParagraph"/>
+        <w:numPr>
+          <w:ilvl w:val="0"/>
+          <w:numId w:val="1"/>
+        </w:numPr>
+      </w:pPr>
+      <w:r>
+        <w:t xml:space="preserve">Embarked : </w:t>
+      </w:r>
+      <w:r>
+        <w:t>Pelabuhan naiknya peunmpang (</w:t>
+      </w:r>
+      <w:r>
+        <w:rPr>
+          <w:rFonts w:cs="Times New Roman"/>
+          <w:color w:val="202124"/>
+          <w:shd w:val="clear" w:color="auto" w:fill="FFFFFF"/>
+        </w:rPr>
+        <w:t>0</w:t>
+      </w:r>
+      <w:r>
+        <w:rPr>
+          <w:rFonts w:cs="Times New Roman"/>
+          <w:color w:val="202124"/>
+          <w:shd w:val="clear" w:color="auto" w:fill="FFFFFF"/>
+        </w:rPr>
+        <w:t xml:space="preserve"> = Cherbourg, </w:t>
+      </w:r>
+      <w:r>
+        <w:rPr>
+          <w:rFonts w:cs="Times New Roman"/>
+          <w:color w:val="202124"/>
+          <w:shd w:val="clear" w:color="auto" w:fill="FFFFFF"/>
+        </w:rPr>
+        <w:t>1</w:t>
+      </w:r>
+      <w:r>
+        <w:rPr>
+          <w:rFonts w:cs="Times New Roman"/>
+          <w:color w:val="202124"/>
+          <w:shd w:val="clear" w:color="auto" w:fill="FFFFFF"/>
+        </w:rPr>
+        <w:t xml:space="preserve"> = Queenstown, </w:t>
+      </w:r>
+      <w:r>
+        <w:rPr>
+          <w:rFonts w:cs="Times New Roman"/>
+          <w:color w:val="202124"/>
+          <w:shd w:val="clear" w:color="auto" w:fill="FFFFFF"/>
+        </w:rPr>
+        <w:t>2</w:t>
+      </w:r>
+      <w:r>
+        <w:rPr>
+          <w:rFonts w:cs="Times New Roman"/>
+          <w:color w:val="202124"/>
+          <w:shd w:val="clear" w:color="auto" w:fill="FFFFFF"/>
+        </w:rPr>
+        <w:t xml:space="preserve"> = Southampton</w:t>
+      </w:r>
+      <w:r>
+        <w:t>)</w:t>
+      </w:r>
+    </w:p>
+    <w:p>
+      <w:r>
+        <w:drawing>
+          <wp:inline distT="0" distB="0" distL="0" distR="0" wp14:anchorId="3662C393" wp14:editId="05F5B77F">
+            <wp:extent cx="4351397" cy="2720576"/>
+            <wp:effectExtent l="0" t="0" r="0" b="3810"/>
+            <wp:docPr id="1285801354" name="Picture 1"/>
+            <wp:cNvGraphicFramePr>
+              <a:graphicFrameLocks xmlns:a="http://schemas.openxmlformats.org/drawingml/2006/main" noChangeAspect="1"/>
+            </wp:cNvGraphicFramePr>
+            <a:graphic xmlns:a="http://schemas.openxmlformats.org/drawingml/2006/main">
+              <a:graphicData uri="http://schemas.openxmlformats.org/drawingml/2006/picture">
+                <pic:pic xmlns:pic="http://schemas.openxmlformats.org/drawingml/2006/picture">
+                  <pic:nvPicPr>
+                    <pic:cNvPr id="1285801354" name=""/>
+                    <pic:cNvPicPr/>
+                  </pic:nvPicPr>
+                  <pic:blipFill>
+                    <a:blip r:embed="rId5"/>
+                    <a:stretch>
+                      <a:fillRect/>
+                    </a:stretch>
+                  </pic:blipFill>
+                  <pic:spPr>
+                    <a:xfrm>
+                      <a:off x="0" y="0"/>
+                      <a:ext cx="4351397" cy="2720576"/>
+                    </a:xfrm>
+                    <a:prstGeom prst="rect">
+                      <a:avLst/>
+                    </a:prstGeom>
+                  </pic:spPr>
+                </pic:pic>
+              </a:graphicData>
+            </a:graphic>
+          </wp:inline>
+        </w:drawing>
+      </w:r>
+    </w:p>
+    <w:p>
+      <w:pPr>
+        <w:tabs>
+          <w:tab w:val="left" w:pos="1992"/>
+        </w:tabs>
+      </w:pPr>
+      <w:r>
+        <w:t xml:space="preserve">Dari output diatas bisa di dapat, </w:t>
+      </w:r>
+      <w:r>
+        <w:t xml:space="preserve">Dari data cluster 1-3 itu ada penyeberan berbeda-beda, diantaranya cluster 1 sebanyak 534 data, cluster 2 sebanyak </w:t>
+      </w:r>
+      <w:r>
+        <w:t>116 data dan cluster 3 sebanyak 241 dengan jumlah data 891.</w:t>
+      </w:r>
+    </w:p>
+    <w:p>
+      <w:pPr>
+        <w:tabs>
+          <w:tab w:val="left" w:pos="1992"/>
+        </w:tabs>
+      </w:pPr>
+      <w:r>
+        <w:t>Nilai silhouette Score 0.35 artinya pengclusteran data kurang baik, bisa dilakukan pengclusteran dengan iterasi beberap kali juga bisa dengan metode pendekatan berbeda seperti Euclid</w:t>
+      </w:r>
+    </w:p>
+    <w:p>
+      <w:pPr>
+        <w:tabs>
+          <w:tab w:val="left" w:pos="1992"/>
+        </w:tabs>
+      </w:pPr>
+      <w:r>
+        <w:t>Dari hasil distribusi penyebaran data yang paling baik pada 3 cluster adalah usia penumpang</w:t>
+      </w:r>
+    </w:p>
+    <w:p>
+      <w:pPr>
+        <w:tabs>
+          <w:tab w:val="left" w:pos="1992"/>
+        </w:tabs>
+      </w:pPr>
+      <w:r>
+        <w:t xml:space="preserve">Jadi bisa disimpulkan secara sederhana untuk hasil pengclusteran data pada data titanic passanger masih kurang baik. </w:t>
+      </w:r>
+    </w:p>
+    <w:p>
+      <w:pPr>
+        <w:tabs>
+          <w:tab w:val="left" w:pos="1992"/>
+        </w:tabs>
+      </w:pPr>
+    </w:p>
+    <w:p>
+      <w:pPr>
+        <w:tabs>
+          <w:tab w:val="left" w:pos="1992"/>
+        </w:tabs>
+      </w:pPr>
+      <w:r>
+        <w:rPr>
+          <w:noProof/>
+        </w:rPr>
+        <w:lastRenderedPageBreak/>
+        <w:drawing>
+          <wp:inline distT="0" distB="0" distL="0" distR="0" wp14:anchorId="726144E5" wp14:editId="451DC848">
+            <wp:extent cx="5943600" cy="3566160"/>
+            <wp:effectExtent l="0" t="0" r="0" b="0"/>
+            <wp:docPr id="491290651" name="Picture 1"/>
+            <wp:cNvGraphicFramePr>
+              <a:graphicFrameLocks xmlns:a="http://schemas.openxmlformats.org/drawingml/2006/main" noChangeAspect="1"/>
+            </wp:cNvGraphicFramePr>
+            <a:graphic xmlns:a="http://schemas.openxmlformats.org/drawingml/2006/main">
+              <a:graphicData uri="http://schemas.openxmlformats.org/drawingml/2006/picture">
+                <pic:pic xmlns:pic="http://schemas.openxmlformats.org/drawingml/2006/picture">
+                  <pic:nvPicPr>
+                    <pic:cNvPr id="0" name="Picture 1"/>
+                    <pic:cNvPicPr>
+                      <a:picLocks noChangeAspect="1" noChangeArrowheads="1"/>
+                    </pic:cNvPicPr>
+                  </pic:nvPicPr>
+                  <pic:blipFill>
+                    <a:blip r:embed="rId6">
+                      <a:extLst>
+                        <a:ext uri="{28A0092B-C50C-407E-A947-70E740481C1C}">
+                          <a14:useLocalDpi xmlns:a14="http://schemas.microsoft.com/office/drawing/2010/main" val="0"/>
+                        </a:ext>
+                      </a:extLst>
+                    </a:blip>
+                    <a:srcRect/>
+                    <a:stretch>
+                      <a:fillRect/>
+                    </a:stretch>
+                  </pic:blipFill>
+                  <pic:spPr bwMode="auto">
+                    <a:xfrm>
+                      <a:off x="0" y="0"/>
+                      <a:ext cx="5943600" cy="3566160"/>
+                    </a:xfrm>
+                    <a:prstGeom prst="rect">
+                      <a:avLst/>
+                    </a:prstGeom>
+                    <a:noFill/>
+                    <a:ln>
+                      <a:noFill/>
+                    </a:ln>
+                  </pic:spPr>
+                </pic:pic>
+              </a:graphicData>
+            </a:graphic>
+          </wp:inline>
+        </w:drawing>
+      </w:r>
+    </w:p>
+    <w:p>
+      <w:pPr>
+        <w:tabs>
+          <w:tab w:val="left" w:pos="1992"/>
+        </w:tabs>
+      </w:pPr>
+      <w:r>
+        <w:rPr>
+          <w:noProof/>
+        </w:rPr>
+        <w:lastRenderedPageBreak/>
+        <w:drawing>
+          <wp:inline distT="0" distB="0" distL="0" distR="0" wp14:anchorId="4934C500" wp14:editId="5C39C546">
+            <wp:extent cx="5943600" cy="3566160"/>
+            <wp:effectExtent l="0" t="0" r="0" b="0"/>
+            <wp:docPr id="1885321359" name="Picture 2"/>
+            <wp:cNvGraphicFramePr>
+              <a:graphicFrameLocks xmlns:a="http://schemas.openxmlformats.org/drawingml/2006/main" noChangeAspect="1"/>
+            </wp:cNvGraphicFramePr>
+            <a:graphic xmlns:a="http://schemas.openxmlformats.org/drawingml/2006/main">
+              <a:graphicData uri="http://schemas.openxmlformats.org/drawingml/2006/picture">
+                <pic:pic xmlns:pic="http://schemas.openxmlformats.org/drawingml/2006/picture">
+                  <pic:nvPicPr>
+                    <pic:cNvPr id="0" name="Picture 3"/>
+                    <pic:cNvPicPr>
+                      <a:picLocks noChangeAspect="1" noChangeArrowheads="1"/>
+                    </pic:cNvPicPr>
+                  </pic:nvPicPr>
+                  <pic:blipFill>
+                    <a:blip r:embed="rId7">
+                      <a:extLst>
+                        <a:ext uri="{28A0092B-C50C-407E-A947-70E740481C1C}">
+                          <a14:useLocalDpi xmlns:a14="http://schemas.microsoft.com/office/drawing/2010/main" val="0"/>
+                        </a:ext>
+                      </a:extLst>
+                    </a:blip>
+                    <a:srcRect/>
+                    <a:stretch>
+                      <a:fillRect/>
+                    </a:stretch>
+                  </pic:blipFill>
+                  <pic:spPr bwMode="auto">
+                    <a:xfrm>
+                      <a:off x="0" y="0"/>
+                      <a:ext cx="5943600" cy="3566160"/>
+                    </a:xfrm>
+                    <a:prstGeom prst="rect">
+                      <a:avLst/>
+                    </a:prstGeom>
+                    <a:noFill/>
+                    <a:ln>
+                      <a:noFill/>
+                    </a:ln>
+                  </pic:spPr>
+                </pic:pic>
+              </a:graphicData>
+            </a:graphic>
+          </wp:inline>
+        </w:drawing>
+      </w:r>
+      <w:r>
+        <w:t xml:space="preserve"> </w:t>
+      </w:r>
+      <w:r>
+        <w:rPr>
+          <w:noProof/>
+        </w:rPr>
+        <w:drawing>
+          <wp:inline distT="0" distB="0" distL="0" distR="0" wp14:anchorId="528DF2BD" wp14:editId="179FA22E">
+            <wp:extent cx="5943600" cy="3566160"/>
+            <wp:effectExtent l="0" t="0" r="0" b="0"/>
+            <wp:docPr id="309311859" name="Picture 3"/>
+            <wp:cNvGraphicFramePr>
+              <a:graphicFrameLocks xmlns:a="http://schemas.openxmlformats.org/drawingml/2006/main" noChangeAspect="1"/>
+            </wp:cNvGraphicFramePr>
+            <a:graphic xmlns:a="http://schemas.openxmlformats.org/drawingml/2006/main">
+              <a:graphicData uri="http://schemas.openxmlformats.org/drawingml/2006/picture">
+                <pic:pic xmlns:pic="http://schemas.openxmlformats.org/drawingml/2006/picture">
+                  <pic:nvPicPr>
+                    <pic:cNvPr id="0" name="Picture 5"/>
+                    <pic:cNvPicPr>
+                      <a:picLocks noChangeAspect="1" noChangeArrowheads="1"/>
+                    </pic:cNvPicPr>
+                  </pic:nvPicPr>
+                  <pic:blipFill>
+                    <a:blip r:embed="rId8">
+                      <a:extLst>
+                        <a:ext uri="{28A0092B-C50C-407E-A947-70E740481C1C}">
+                          <a14:useLocalDpi xmlns:a14="http://schemas.microsoft.com/office/drawing/2010/main" val="0"/>
+                        </a:ext>
+                      </a:extLst>
+                    </a:blip>
+                    <a:srcRect/>
+                    <a:stretch>
+                      <a:fillRect/>
+                    </a:stretch>
+                  </pic:blipFill>
+                  <pic:spPr bwMode="auto">
+                    <a:xfrm>
+                      <a:off x="0" y="0"/>
+                      <a:ext cx="5943600" cy="3566160"/>
+                    </a:xfrm>
+                    <a:prstGeom prst="rect">
+                      <a:avLst/>
+                    </a:prstGeom>
+                    <a:noFill/>
+                    <a:ln>
+                      <a:noFill/>
+                    </a:ln>
+                  </pic:spPr>
+                </pic:pic>
+              </a:graphicData>
+            </a:graphic>
+          </wp:inline>
+        </w:drawing>
+      </w:r>
+      <w:r>
+        <w:t xml:space="preserve"> </w:t>
+      </w:r>
+      <w:r>
+        <w:rPr>
+          <w:noProof/>
+        </w:rPr>
+        <w:lastRenderedPageBreak/>
+        <w:drawing>
+          <wp:inline distT="0" distB="0" distL="0" distR="0" wp14:anchorId="5EA4E9A2" wp14:editId="27AB6871">
+            <wp:extent cx="5943600" cy="3566160"/>
+            <wp:effectExtent l="0" t="0" r="0" b="0"/>
+            <wp:docPr id="915994887" name="Picture 4"/>
+            <wp:cNvGraphicFramePr>
+              <a:graphicFrameLocks xmlns:a="http://schemas.openxmlformats.org/drawingml/2006/main" noChangeAspect="1"/>
+            </wp:cNvGraphicFramePr>
+            <a:graphic xmlns:a="http://schemas.openxmlformats.org/drawingml/2006/main">
+              <a:graphicData uri="http://schemas.openxmlformats.org/drawingml/2006/picture">
+                <pic:pic xmlns:pic="http://schemas.openxmlformats.org/drawingml/2006/picture">
+                  <pic:nvPicPr>
+                    <pic:cNvPr id="0" name="Picture 7"/>
+                    <pic:cNvPicPr>
+                      <a:picLocks noChangeAspect="1" noChangeArrowheads="1"/>
+                    </pic:cNvPicPr>
+                  </pic:nvPicPr>
+                  <pic:blipFill>
+                    <a:blip r:embed="rId9">
+                      <a:extLst>
+                        <a:ext uri="{28A0092B-C50C-407E-A947-70E740481C1C}">
+                          <a14:useLocalDpi xmlns:a14="http://schemas.microsoft.com/office/drawing/2010/main" val="0"/>
+                        </a:ext>
+                      </a:extLst>
+                    </a:blip>
+                    <a:srcRect/>
+                    <a:stretch>
+                      <a:fillRect/>
+                    </a:stretch>
+                  </pic:blipFill>
+                  <pic:spPr bwMode="auto">
+                    <a:xfrm>
+                      <a:off x="0" y="0"/>
+                      <a:ext cx="5943600" cy="3566160"/>
+                    </a:xfrm>
+                    <a:prstGeom prst="rect">
+                      <a:avLst/>
+                    </a:prstGeom>
+                    <a:noFill/>
+                    <a:ln>
+                      <a:noFill/>
+                    </a:ln>
+                  </pic:spPr>
+                </pic:pic>
+              </a:graphicData>
+            </a:graphic>
+          </wp:inline>
+        </w:drawing>
+      </w:r>
+    </w:p>
+    <w:p>
+      <w:pPr>
+        <w:shd w:val="clear" w:color="auto" w:fill="FFFFFF"/>
+        <w:spacing w:after="100" w:afterAutospacing="1" w:line="240" w:lineRule="auto"/>
+        <w:rPr>
+          <w:rFonts w:ascii="Segoe UI" w:eastAsia="Times New Roman" w:hAnsi="Segoe UI" w:cs="Segoe UI"/>
+          <w:color w:val="1D2125"/>
+          <w:sz w:val="23"/>
+          <w:szCs w:val="23"/>
+        </w:rPr>
+      </w:pPr>
+      <w:r>
+        <w:rPr>
+          <w:rFonts w:ascii="Segoe UI" w:eastAsia="Times New Roman" w:hAnsi="Segoe UI" w:cs="Segoe UI"/>
+          <w:color w:val="1D2125"/>
+          <w:sz w:val="23"/>
+          <w:szCs w:val="23"/>
+        </w:rPr>
+        <w:br/>
+        <w:t>dari output diatas berikut penjelasan sederhana dari saya :</w:t>
+      </w:r>
+    </w:p>
+    <w:p>
+      <w:pPr>
+        <w:numPr>
+          <w:ilvl w:val="0"/>
+          <w:numId w:val="2"/>
+        </w:numPr>
+        <w:shd w:val="clear" w:color="auto" w:fill="FFFFFF"/>
+        <w:spacing w:before="100" w:beforeAutospacing="1" w:after="100" w:afterAutospacing="1" w:line="240" w:lineRule="auto"/>
+        <w:rPr>
+          <w:rFonts w:ascii="Segoe UI" w:eastAsia="Times New Roman" w:hAnsi="Segoe UI" w:cs="Segoe UI"/>
+          <w:color w:val="1D2125"/>
+          <w:sz w:val="23"/>
+          <w:szCs w:val="23"/>
+        </w:rPr>
+      </w:pPr>
+      <w:r>
+        <w:rPr>
+          <w:rFonts w:ascii="Segoe UI" w:eastAsia="Times New Roman" w:hAnsi="Segoe UI" w:cs="Segoe UI"/>
+          <w:color w:val="1D2125"/>
+          <w:sz w:val="23"/>
+          <w:szCs w:val="23"/>
+        </w:rPr>
+        <w:t>Didapat Nilai silhouette Score </w:t>
+      </w:r>
+      <w:r>
+        <w:rPr>
+          <w:rFonts w:ascii="Segoe UI" w:eastAsia="Times New Roman" w:hAnsi="Segoe UI" w:cs="Segoe UI"/>
+          <w:b/>
+          <w:bCs/>
+          <w:color w:val="1D2125"/>
+          <w:sz w:val="23"/>
+          <w:szCs w:val="23"/>
+        </w:rPr>
+        <w:t>0.35</w:t>
+      </w:r>
+      <w:r>
+        <w:rPr>
+          <w:rFonts w:ascii="Segoe UI" w:eastAsia="Times New Roman" w:hAnsi="Segoe UI" w:cs="Segoe UI"/>
+          <w:color w:val="1D2125"/>
+          <w:sz w:val="23"/>
+          <w:szCs w:val="23"/>
+        </w:rPr>
+        <w:t> artinya </w:t>
+      </w:r>
+      <w:r>
+        <w:rPr>
+          <w:rFonts w:ascii="Segoe UI" w:eastAsia="Times New Roman" w:hAnsi="Segoe UI" w:cs="Segoe UI"/>
+          <w:i/>
+          <w:iCs/>
+          <w:color w:val="1D2125"/>
+          <w:sz w:val="23"/>
+          <w:szCs w:val="23"/>
+        </w:rPr>
+        <w:t>pengclusteran data kurang baik</w:t>
+      </w:r>
+      <w:r>
+        <w:rPr>
+          <w:rFonts w:ascii="Segoe UI" w:eastAsia="Times New Roman" w:hAnsi="Segoe UI" w:cs="Segoe UI"/>
+          <w:color w:val="1D2125"/>
+          <w:sz w:val="23"/>
+          <w:szCs w:val="23"/>
+        </w:rPr>
+        <w:t>, dan hal ini dari referensi yang saya dapat bisa dilakukan pengclusteran dengan iterasi beberap kali agar penclusteran lebih optimah, juga bisa dengan metode pendekatan berbeda seperti selain Euclid distance ada manhattan distance dan minkawski distance</w:t>
+      </w:r>
+    </w:p>
+    <w:p>
+      <w:pPr>
+        <w:numPr>
+          <w:ilvl w:val="0"/>
+          <w:numId w:val="2"/>
+        </w:numPr>
+        <w:shd w:val="clear" w:color="auto" w:fill="FFFFFF"/>
+        <w:spacing w:before="100" w:beforeAutospacing="1" w:after="100" w:afterAutospacing="1" w:line="240" w:lineRule="auto"/>
+        <w:rPr>
+          <w:rFonts w:ascii="Segoe UI" w:eastAsia="Times New Roman" w:hAnsi="Segoe UI" w:cs="Segoe UI"/>
+          <w:color w:val="1D2125"/>
+          <w:sz w:val="23"/>
+          <w:szCs w:val="23"/>
+        </w:rPr>
+      </w:pPr>
+      <w:r>
+        <w:rPr>
+          <w:rFonts w:ascii="Segoe UI" w:eastAsia="Times New Roman" w:hAnsi="Segoe UI" w:cs="Segoe UI"/>
+          <w:color w:val="1D2125"/>
+          <w:sz w:val="23"/>
+          <w:szCs w:val="23"/>
+        </w:rPr>
+        <w:t>Dari hasil distribusi penyebaran data yang paling baik pada 3 cluster adalah usia penumpang,dengan tiap cluster data bisa berada</w:t>
+      </w:r>
+    </w:p>
+    <w:p>
+      <w:pPr>
+        <w:shd w:val="clear" w:color="auto" w:fill="FFFFFF"/>
+        <w:spacing w:after="100" w:afterAutospacing="1" w:line="240" w:lineRule="auto"/>
+        <w:rPr>
+          <w:rFonts w:ascii="Segoe UI" w:eastAsia="Times New Roman" w:hAnsi="Segoe UI" w:cs="Segoe UI"/>
+          <w:color w:val="1D2125"/>
+          <w:sz w:val="23"/>
+          <w:szCs w:val="23"/>
+        </w:rPr>
+      </w:pPr>
+      <w:r>
+        <w:rPr>
+          <w:rFonts w:ascii="Segoe UI" w:eastAsia="Times New Roman" w:hAnsi="Segoe UI" w:cs="Segoe UI"/>
+          <w:color w:val="1D2125"/>
+          <w:sz w:val="23"/>
+          <w:szCs w:val="23"/>
+        </w:rPr>
+        <w:t>kesimpulan</w:t>
+      </w:r>
+    </w:p>
+    <w:p>
+      <w:pPr>
+        <w:numPr>
+          <w:ilvl w:val="0"/>
+          <w:numId w:val="3"/>
+        </w:numPr>
+        <w:shd w:val="clear" w:color="auto" w:fill="FFFFFF"/>
+        <w:spacing w:before="100" w:beforeAutospacing="1" w:after="100" w:afterAutospacing="1" w:line="240" w:lineRule="auto"/>
+        <w:rPr>
+          <w:rFonts w:ascii="Segoe UI" w:eastAsia="Times New Roman" w:hAnsi="Segoe UI" w:cs="Segoe UI"/>
+          <w:color w:val="1D2125"/>
+          <w:sz w:val="23"/>
+          <w:szCs w:val="23"/>
+        </w:rPr>
+      </w:pPr>
+      <w:r>
+        <w:rPr>
+          <w:rFonts w:ascii="Segoe UI" w:eastAsia="Times New Roman" w:hAnsi="Segoe UI" w:cs="Segoe UI"/>
+          <w:color w:val="1D2125"/>
+          <w:sz w:val="23"/>
+          <w:szCs w:val="23"/>
+        </w:rPr>
+        <w:t>Jadi bisa disimpulkan secara sederhana untuk hasil pengclusteran data pada data titanic passanger masih kurang baik. </w:t>
+      </w:r>
+    </w:p>
+    <w:p>
+      <w:pPr>
+        <w:shd w:val="clear" w:color="auto" w:fill="FFFFFF"/>
+        <w:spacing w:after="100" w:afterAutospacing="1" w:line="240" w:lineRule="auto"/>
+        <w:rPr>
+          <w:rFonts w:ascii="Segoe UI" w:eastAsia="Times New Roman" w:hAnsi="Segoe UI" w:cs="Segoe UI"/>
+          <w:color w:val="1D2125"/>
+          <w:sz w:val="23"/>
+          <w:szCs w:val="23"/>
+        </w:rPr>
+      </w:pPr>
+      <w:r>
+        <w:rPr>
+          <w:rFonts w:ascii="Segoe UI" w:eastAsia="Times New Roman" w:hAnsi="Segoe UI" w:cs="Segoe UI"/>
+          <w:color w:val="1D2125"/>
+          <w:sz w:val="23"/>
+          <w:szCs w:val="23"/>
+        </w:rPr>
+        <w:t>demikian intepretasi dari saya kurang nya mohon maaf dan mohon bimbingannya</w:t>
+      </w:r>
+    </w:p>
+    <w:p>
+      <w:pPr>
+        <w:tabs>
+          <w:tab w:val="left" w:pos="1992"/>
+        </w:tabs>
+      </w:pPr>
+    </w:p>
     <w:sectPr>
       <w:pgSz w:w="12240" w:h="15840"/>
       <w:pgMar w:top="1440" w:right="1440" w:bottom="1440" w:left="1440" w:header="720" w:footer="720" w:gutter="0"/>
@@ -28,8 +958,433 @@
 </w:document>
 </file>
 
+<file path=word/numbering.xml><?xml version="1.0" encoding="utf-8"?>
+<w:numbering xmlns:wpc="http://schemas.microsoft.com/office/word/2010/wordprocessingCanvas" xmlns:cx="http://schemas.microsoft.com/office/drawing/2014/chartex" xmlns:cx1="http://schemas.microsoft.com/office/drawing/2015/9/8/chartex" xmlns:cx2="http://schemas.microsoft.com/office/drawing/2015/10/21/chartex" xmlns:cx3="http://schemas.microsoft.com/office/drawing/2016/5/9/chartex" xmlns:cx4="http://schemas.microsoft.com/office/drawing/2016/5/10/chartex" xmlns:cx5="http://schemas.microsoft.com/office/drawing/2016/5/11/chartex" xmlns:cx6="http://schemas.microsoft.com/office/drawing/2016/5/12/chartex" xmlns:cx7="http://schemas.microsoft.com/office/drawing/2016/5/13/chartex" xmlns:cx8="http://schemas.microsoft.com/office/drawing/2016/5/14/chartex" xmlns:mc="http://schemas.openxmlformats.org/markup-compatibility/2006" xmlns:aink="http://schemas.microsoft.com/office/drawing/2016/ink" xmlns:am3d="http://schemas.microsoft.com/office/drawing/2017/model3d" xmlns:o="urn:schemas-microsoft-com:office:office" xmlns:oel="http://schemas.microsoft.com/office/2019/extlst" xmlns:r="http://schemas.openxmlformats.org/officeDocument/2006/relationships" xmlns:m="http://schemas.openxmlformats.org/officeDocument/2006/math" xmlns:v="urn:schemas-microsoft-com:vml" xmlns:wp14="http://schemas.microsoft.com/office/word/2010/wordprocessingDrawing" xmlns:wp="http://schemas.openxmlformats.org/drawingml/2006/wordprocessingDrawing" xmlns:w10="urn:schemas-microsoft-com:office:word" xmlns:w="http://schemas.openxmlformats.org/wordprocessingml/2006/main" xmlns:w14="http://schemas.microsoft.com/office/word/2010/wordml" xmlns:w15="http://schemas.microsoft.com/office/word/2012/wordml" xmlns:w16cex="http://schemas.microsoft.com/office/word/2018/wordml/cex" xmlns:w16cid="http://schemas.microsoft.com/office/word/2016/wordml/cid" xmlns:w16="http://schemas.microsoft.com/office/word/2018/wordml" xmlns:w16du="http://schemas.microsoft.com/office/word/2023/wordml/word16du" xmlns:w16sdtdh="http://schemas.microsoft.com/office/word/2020/wordml/sdtdatahash" xmlns:w16se="http://schemas.microsoft.com/office/word/2015/wordml/symex" xmlns:wpg="http://schemas.microsoft.com/office/word/2010/wordprocessingGroup" xmlns:wpi="http://schemas.microsoft.com/office/word/2010/wordprocessingInk" xmlns:wne="http://schemas.microsoft.com/office/word/2006/wordml" xmlns:wps="http://schemas.microsoft.com/office/word/2010/wordprocessingShape" mc:Ignorable="w14 w15 w16se w16cid w16 w16cex w16sdtdh w16du wp14">
+  <w:abstractNum w:abstractNumId="0" w15:restartNumberingAfterBreak="0">
+    <w:nsid w:val="2ADB4C89"/>
+    <w:multiLevelType w:val="multilevel"/>
+    <w:tmpl w:val="E8941D90"/>
+    <w:lvl w:ilvl="0">
+      <w:start w:val="1"/>
+      <w:numFmt w:val="bullet"/>
+      <w:lvlText w:val=""/>
+      <w:lvlJc w:val="left"/>
+      <w:pPr>
+        <w:tabs>
+          <w:tab w:val="num" w:pos="720"/>
+        </w:tabs>
+        <w:ind w:left="720" w:hanging="360"/>
+      </w:pPr>
+      <w:rPr>
+        <w:rFonts w:ascii="Symbol" w:hAnsi="Symbol" w:hint="default"/>
+        <w:sz w:val="20"/>
+      </w:rPr>
+    </w:lvl>
+    <w:lvl w:ilvl="1" w:tentative="1">
+      <w:start w:val="1"/>
+      <w:numFmt w:val="bullet"/>
+      <w:lvlText w:val="o"/>
+      <w:lvlJc w:val="left"/>
+      <w:pPr>
+        <w:tabs>
+          <w:tab w:val="num" w:pos="1440"/>
+        </w:tabs>
+        <w:ind w:left="1440" w:hanging="360"/>
+      </w:pPr>
+      <w:rPr>
+        <w:rFonts w:ascii="Courier New" w:hAnsi="Courier New" w:hint="default"/>
+        <w:sz w:val="20"/>
+      </w:rPr>
+    </w:lvl>
+    <w:lvl w:ilvl="2" w:tentative="1">
+      <w:start w:val="1"/>
+      <w:numFmt w:val="bullet"/>
+      <w:lvlText w:val=""/>
+      <w:lvlJc w:val="left"/>
+      <w:pPr>
+        <w:tabs>
+          <w:tab w:val="num" w:pos="2160"/>
+        </w:tabs>
+        <w:ind w:left="2160" w:hanging="360"/>
+      </w:pPr>
+      <w:rPr>
+        <w:rFonts w:ascii="Wingdings" w:hAnsi="Wingdings" w:hint="default"/>
+        <w:sz w:val="20"/>
+      </w:rPr>
+    </w:lvl>
+    <w:lvl w:ilvl="3" w:tentative="1">
+      <w:start w:val="1"/>
+      <w:numFmt w:val="bullet"/>
+      <w:lvlText w:val=""/>
+      <w:lvlJc w:val="left"/>
+      <w:pPr>
+        <w:tabs>
+          <w:tab w:val="num" w:pos="2880"/>
+        </w:tabs>
+        <w:ind w:left="2880" w:hanging="360"/>
+      </w:pPr>
+      <w:rPr>
+        <w:rFonts w:ascii="Wingdings" w:hAnsi="Wingdings" w:hint="default"/>
+        <w:sz w:val="20"/>
+      </w:rPr>
+    </w:lvl>
+    <w:lvl w:ilvl="4" w:tentative="1">
+      <w:start w:val="1"/>
+      <w:numFmt w:val="bullet"/>
+      <w:lvlText w:val=""/>
+      <w:lvlJc w:val="left"/>
+      <w:pPr>
+        <w:tabs>
+          <w:tab w:val="num" w:pos="3600"/>
+        </w:tabs>
+        <w:ind w:left="3600" w:hanging="360"/>
+      </w:pPr>
+      <w:rPr>
+        <w:rFonts w:ascii="Wingdings" w:hAnsi="Wingdings" w:hint="default"/>
+        <w:sz w:val="20"/>
+      </w:rPr>
+    </w:lvl>
+    <w:lvl w:ilvl="5" w:tentative="1">
+      <w:start w:val="1"/>
+      <w:numFmt w:val="bullet"/>
+      <w:lvlText w:val=""/>
+      <w:lvlJc w:val="left"/>
+      <w:pPr>
+        <w:tabs>
+          <w:tab w:val="num" w:pos="4320"/>
+        </w:tabs>
+        <w:ind w:left="4320" w:hanging="360"/>
+      </w:pPr>
+      <w:rPr>
+        <w:rFonts w:ascii="Wingdings" w:hAnsi="Wingdings" w:hint="default"/>
+        <w:sz w:val="20"/>
+      </w:rPr>
+    </w:lvl>
+    <w:lvl w:ilvl="6" w:tentative="1">
+      <w:start w:val="1"/>
+      <w:numFmt w:val="bullet"/>
+      <w:lvlText w:val=""/>
+      <w:lvlJc w:val="left"/>
+      <w:pPr>
+        <w:tabs>
+          <w:tab w:val="num" w:pos="5040"/>
+        </w:tabs>
+        <w:ind w:left="5040" w:hanging="360"/>
+      </w:pPr>
+      <w:rPr>
+        <w:rFonts w:ascii="Wingdings" w:hAnsi="Wingdings" w:hint="default"/>
+        <w:sz w:val="20"/>
+      </w:rPr>
+    </w:lvl>
+    <w:lvl w:ilvl="7" w:tentative="1">
+      <w:start w:val="1"/>
+      <w:numFmt w:val="bullet"/>
+      <w:lvlText w:val=""/>
+      <w:lvlJc w:val="left"/>
+      <w:pPr>
+        <w:tabs>
+          <w:tab w:val="num" w:pos="5760"/>
+        </w:tabs>
+        <w:ind w:left="5760" w:hanging="360"/>
+      </w:pPr>
+      <w:rPr>
+        <w:rFonts w:ascii="Wingdings" w:hAnsi="Wingdings" w:hint="default"/>
+        <w:sz w:val="20"/>
+      </w:rPr>
+    </w:lvl>
+    <w:lvl w:ilvl="8" w:tentative="1">
+      <w:start w:val="1"/>
+      <w:numFmt w:val="bullet"/>
+      <w:lvlText w:val=""/>
+      <w:lvlJc w:val="left"/>
+      <w:pPr>
+        <w:tabs>
+          <w:tab w:val="num" w:pos="6480"/>
+        </w:tabs>
+        <w:ind w:left="6480" w:hanging="360"/>
+      </w:pPr>
+      <w:rPr>
+        <w:rFonts w:ascii="Wingdings" w:hAnsi="Wingdings" w:hint="default"/>
+        <w:sz w:val="20"/>
+      </w:rPr>
+    </w:lvl>
+  </w:abstractNum>
+  <w:abstractNum w:abstractNumId="1" w15:restartNumberingAfterBreak="0">
+    <w:nsid w:val="36D704C1"/>
+    <w:multiLevelType w:val="multilevel"/>
+    <w:tmpl w:val="33DA7E2E"/>
+    <w:lvl w:ilvl="0">
+      <w:start w:val="1"/>
+      <w:numFmt w:val="bullet"/>
+      <w:lvlText w:val=""/>
+      <w:lvlJc w:val="left"/>
+      <w:pPr>
+        <w:tabs>
+          <w:tab w:val="num" w:pos="720"/>
+        </w:tabs>
+        <w:ind w:left="720" w:hanging="360"/>
+      </w:pPr>
+      <w:rPr>
+        <w:rFonts w:ascii="Symbol" w:hAnsi="Symbol" w:hint="default"/>
+        <w:sz w:val="20"/>
+      </w:rPr>
+    </w:lvl>
+    <w:lvl w:ilvl="1" w:tentative="1">
+      <w:start w:val="1"/>
+      <w:numFmt w:val="bullet"/>
+      <w:lvlText w:val="o"/>
+      <w:lvlJc w:val="left"/>
+      <w:pPr>
+        <w:tabs>
+          <w:tab w:val="num" w:pos="1440"/>
+        </w:tabs>
+        <w:ind w:left="1440" w:hanging="360"/>
+      </w:pPr>
+      <w:rPr>
+        <w:rFonts w:ascii="Courier New" w:hAnsi="Courier New" w:hint="default"/>
+        <w:sz w:val="20"/>
+      </w:rPr>
+    </w:lvl>
+    <w:lvl w:ilvl="2" w:tentative="1">
+      <w:start w:val="1"/>
+      <w:numFmt w:val="bullet"/>
+      <w:lvlText w:val=""/>
+      <w:lvlJc w:val="left"/>
+      <w:pPr>
+        <w:tabs>
+          <w:tab w:val="num" w:pos="2160"/>
+        </w:tabs>
+        <w:ind w:left="2160" w:hanging="360"/>
+      </w:pPr>
+      <w:rPr>
+        <w:rFonts w:ascii="Wingdings" w:hAnsi="Wingdings" w:hint="default"/>
+        <w:sz w:val="20"/>
+      </w:rPr>
+    </w:lvl>
+    <w:lvl w:ilvl="3" w:tentative="1">
+      <w:start w:val="1"/>
+      <w:numFmt w:val="bullet"/>
+      <w:lvlText w:val=""/>
+      <w:lvlJc w:val="left"/>
+      <w:pPr>
+        <w:tabs>
+          <w:tab w:val="num" w:pos="2880"/>
+        </w:tabs>
+        <w:ind w:left="2880" w:hanging="360"/>
+      </w:pPr>
+      <w:rPr>
+        <w:rFonts w:ascii="Wingdings" w:hAnsi="Wingdings" w:hint="default"/>
+        <w:sz w:val="20"/>
+      </w:rPr>
+    </w:lvl>
+    <w:lvl w:ilvl="4" w:tentative="1">
+      <w:start w:val="1"/>
+      <w:numFmt w:val="bullet"/>
+      <w:lvlText w:val=""/>
+      <w:lvlJc w:val="left"/>
+      <w:pPr>
+        <w:tabs>
+          <w:tab w:val="num" w:pos="3600"/>
+        </w:tabs>
+        <w:ind w:left="3600" w:hanging="360"/>
+      </w:pPr>
+      <w:rPr>
+        <w:rFonts w:ascii="Wingdings" w:hAnsi="Wingdings" w:hint="default"/>
+        <w:sz w:val="20"/>
+      </w:rPr>
+    </w:lvl>
+    <w:lvl w:ilvl="5" w:tentative="1">
+      <w:start w:val="1"/>
+      <w:numFmt w:val="bullet"/>
+      <w:lvlText w:val=""/>
+      <w:lvlJc w:val="left"/>
+      <w:pPr>
+        <w:tabs>
+          <w:tab w:val="num" w:pos="4320"/>
+        </w:tabs>
+        <w:ind w:left="4320" w:hanging="360"/>
+      </w:pPr>
+      <w:rPr>
+        <w:rFonts w:ascii="Wingdings" w:hAnsi="Wingdings" w:hint="default"/>
+        <w:sz w:val="20"/>
+      </w:rPr>
+    </w:lvl>
+    <w:lvl w:ilvl="6" w:tentative="1">
+      <w:start w:val="1"/>
+      <w:numFmt w:val="bullet"/>
+      <w:lvlText w:val=""/>
+      <w:lvlJc w:val="left"/>
+      <w:pPr>
+        <w:tabs>
+          <w:tab w:val="num" w:pos="5040"/>
+        </w:tabs>
+        <w:ind w:left="5040" w:hanging="360"/>
+      </w:pPr>
+      <w:rPr>
+        <w:rFonts w:ascii="Wingdings" w:hAnsi="Wingdings" w:hint="default"/>
+        <w:sz w:val="20"/>
+      </w:rPr>
+    </w:lvl>
+    <w:lvl w:ilvl="7" w:tentative="1">
+      <w:start w:val="1"/>
+      <w:numFmt w:val="bullet"/>
+      <w:lvlText w:val=""/>
+      <w:lvlJc w:val="left"/>
+      <w:pPr>
+        <w:tabs>
+          <w:tab w:val="num" w:pos="5760"/>
+        </w:tabs>
+        <w:ind w:left="5760" w:hanging="360"/>
+      </w:pPr>
+      <w:rPr>
+        <w:rFonts w:ascii="Wingdings" w:hAnsi="Wingdings" w:hint="default"/>
+        <w:sz w:val="20"/>
+      </w:rPr>
+    </w:lvl>
+    <w:lvl w:ilvl="8" w:tentative="1">
+      <w:start w:val="1"/>
+      <w:numFmt w:val="bullet"/>
+      <w:lvlText w:val=""/>
+      <w:lvlJc w:val="left"/>
+      <w:pPr>
+        <w:tabs>
+          <w:tab w:val="num" w:pos="6480"/>
+        </w:tabs>
+        <w:ind w:left="6480" w:hanging="360"/>
+      </w:pPr>
+      <w:rPr>
+        <w:rFonts w:ascii="Wingdings" w:hAnsi="Wingdings" w:hint="default"/>
+        <w:sz w:val="20"/>
+      </w:rPr>
+    </w:lvl>
+  </w:abstractNum>
+  <w:abstractNum w:abstractNumId="2" w15:restartNumberingAfterBreak="0">
+    <w:nsid w:val="555D1D6C"/>
+    <w:multiLevelType w:val="hybridMultilevel"/>
+    <w:tmpl w:val="FFE454AA"/>
+    <w:lvl w:ilvl="0" w:tplc="04090001">
+      <w:start w:val="1"/>
+      <w:numFmt w:val="bullet"/>
+      <w:lvlText w:val=""/>
+      <w:lvlJc w:val="left"/>
+      <w:pPr>
+        <w:ind w:left="720" w:hanging="360"/>
+      </w:pPr>
+      <w:rPr>
+        <w:rFonts w:ascii="Symbol" w:hAnsi="Symbol" w:hint="default"/>
+      </w:rPr>
+    </w:lvl>
+    <w:lvl w:ilvl="1" w:tplc="04090003" w:tentative="1">
+      <w:start w:val="1"/>
+      <w:numFmt w:val="bullet"/>
+      <w:lvlText w:val="o"/>
+      <w:lvlJc w:val="left"/>
+      <w:pPr>
+        <w:ind w:left="1440" w:hanging="360"/>
+      </w:pPr>
+      <w:rPr>
+        <w:rFonts w:ascii="Courier New" w:hAnsi="Courier New" w:cs="Courier New" w:hint="default"/>
+      </w:rPr>
+    </w:lvl>
+    <w:lvl w:ilvl="2" w:tplc="04090005" w:tentative="1">
+      <w:start w:val="1"/>
+      <w:numFmt w:val="bullet"/>
+      <w:lvlText w:val=""/>
+      <w:lvlJc w:val="left"/>
+      <w:pPr>
+        <w:ind w:left="2160" w:hanging="360"/>
+      </w:pPr>
+      <w:rPr>
+        <w:rFonts w:ascii="Wingdings" w:hAnsi="Wingdings" w:hint="default"/>
+      </w:rPr>
+    </w:lvl>
+    <w:lvl w:ilvl="3" w:tplc="04090001" w:tentative="1">
+      <w:start w:val="1"/>
+      <w:numFmt w:val="bullet"/>
+      <w:lvlText w:val=""/>
+      <w:lvlJc w:val="left"/>
+      <w:pPr>
+        <w:ind w:left="2880" w:hanging="360"/>
+      </w:pPr>
+      <w:rPr>
+        <w:rFonts w:ascii="Symbol" w:hAnsi="Symbol" w:hint="default"/>
+      </w:rPr>
+    </w:lvl>
+    <w:lvl w:ilvl="4" w:tplc="04090003" w:tentative="1">
+      <w:start w:val="1"/>
+      <w:numFmt w:val="bullet"/>
+      <w:lvlText w:val="o"/>
+      <w:lvlJc w:val="left"/>
+      <w:pPr>
+        <w:ind w:left="3600" w:hanging="360"/>
+      </w:pPr>
+      <w:rPr>
+        <w:rFonts w:ascii="Courier New" w:hAnsi="Courier New" w:cs="Courier New" w:hint="default"/>
+      </w:rPr>
+    </w:lvl>
+    <w:lvl w:ilvl="5" w:tplc="04090005" w:tentative="1">
+      <w:start w:val="1"/>
+      <w:numFmt w:val="bullet"/>
+      <w:lvlText w:val=""/>
+      <w:lvlJc w:val="left"/>
+      <w:pPr>
+        <w:ind w:left="4320" w:hanging="360"/>
+      </w:pPr>
+      <w:rPr>
+        <w:rFonts w:ascii="Wingdings" w:hAnsi="Wingdings" w:hint="default"/>
+      </w:rPr>
+    </w:lvl>
+    <w:lvl w:ilvl="6" w:tplc="04090001" w:tentative="1">
+      <w:start w:val="1"/>
+      <w:numFmt w:val="bullet"/>
+      <w:lvlText w:val=""/>
+      <w:lvlJc w:val="left"/>
+      <w:pPr>
+        <w:ind w:left="5040" w:hanging="360"/>
+      </w:pPr>
+      <w:rPr>
+        <w:rFonts w:ascii="Symbol" w:hAnsi="Symbol" w:hint="default"/>
+      </w:rPr>
+    </w:lvl>
+    <w:lvl w:ilvl="7" w:tplc="04090003" w:tentative="1">
+      <w:start w:val="1"/>
+      <w:numFmt w:val="bullet"/>
+      <w:lvlText w:val="o"/>
+      <w:lvlJc w:val="left"/>
+      <w:pPr>
+        <w:ind w:left="5760" w:hanging="360"/>
+      </w:pPr>
+      <w:rPr>
+        <w:rFonts w:ascii="Courier New" w:hAnsi="Courier New" w:cs="Courier New" w:hint="default"/>
+      </w:rPr>
+    </w:lvl>
+    <w:lvl w:ilvl="8" w:tplc="04090005" w:tentative="1">
+      <w:start w:val="1"/>
+      <w:numFmt w:val="bullet"/>
+      <w:lvlText w:val=""/>
+      <w:lvlJc w:val="left"/>
+      <w:pPr>
+        <w:ind w:left="6480" w:hanging="360"/>
+      </w:pPr>
+      <w:rPr>
+        <w:rFonts w:ascii="Wingdings" w:hAnsi="Wingdings" w:hint="default"/>
+      </w:rPr>
+    </w:lvl>
+  </w:abstractNum>
+  <w:num w:numId="1" w16cid:durableId="553203500">
+    <w:abstractNumId w:val="2"/>
+  </w:num>
+  <w:num w:numId="2" w16cid:durableId="1266815234">
+    <w:abstractNumId w:val="0"/>
+  </w:num>
+  <w:num w:numId="3" w16cid:durableId="644088811">
+    <w:abstractNumId w:val="1"/>
+  </w:num>
+</w:numbering>
+</file>
+
 <file path=word/styles.xml><?xml version="1.0" encoding="utf-8"?>
-<w:styles xmlns:mc="http://schemas.openxmlformats.org/markup-compatibility/2006" xmlns:r="http://schemas.openxmlformats.org/officeDocument/2006/relationships" xmlns:w="http://schemas.openxmlformats.org/wordprocessingml/2006/main" xmlns:w14="http://schemas.microsoft.com/office/word/2010/wordml" xmlns:w15="http://schemas.microsoft.com/office/word/2012/wordml" xmlns:w16cex="http://schemas.microsoft.com/office/word/2018/wordml/cex" xmlns:w16cid="http://schemas.microsoft.com/office/word/2016/wordml/cid" xmlns:w16="http://schemas.microsoft.com/office/word/2018/wordml" xmlns:w16sdtdh="http://schemas.microsoft.com/office/word/2020/wordml/sdtdatahash" xmlns:w16se="http://schemas.microsoft.com/office/word/2015/wordml/symex" mc:Ignorable="w14 w15 w16se w16cid w16 w16cex w16sdtdh">
+<w:styles xmlns:mc="http://schemas.openxmlformats.org/markup-compatibility/2006" xmlns:r="http://schemas.openxmlformats.org/officeDocument/2006/relationships" xmlns:w="http://schemas.openxmlformats.org/wordprocessingml/2006/main" xmlns:w14="http://schemas.microsoft.com/office/word/2010/wordml" xmlns:w15="http://schemas.microsoft.com/office/word/2012/wordml" xmlns:w16cex="http://schemas.microsoft.com/office/word/2018/wordml/cex" xmlns:w16cid="http://schemas.microsoft.com/office/word/2016/wordml/cid" xmlns:w16="http://schemas.microsoft.com/office/word/2018/wordml" xmlns:w16du="http://schemas.microsoft.com/office/word/2023/wordml/word16du" xmlns:w16sdtdh="http://schemas.microsoft.com/office/word/2020/wordml/sdtdatahash" xmlns:w16se="http://schemas.microsoft.com/office/word/2015/wordml/symex" mc:Ignorable="w14 w15 w16se w16cid w16 w16cex w16sdtdh w16du">
   <w:docDefaults>
     <w:rPrDefault>
       <w:rPr>
@@ -454,6 +1809,55 @@
     <w:semiHidden/>
     <w:unhideWhenUsed/>
   </w:style>
+  <w:style w:type="paragraph" w:styleId="ListParagraph">
+    <w:name w:val="List Paragraph"/>
+    <w:basedOn w:val="Normal"/>
+    <w:uiPriority w:val="34"/>
+    <w:qFormat/>
+    <w:rsid w:val="00854BC5"/>
+    <w:pPr>
+      <w:ind w:left="720"/>
+      <w:contextualSpacing/>
+    </w:pPr>
+  </w:style>
+  <w:style w:type="paragraph" w:styleId="NormalWeb">
+    <w:name w:val="Normal (Web)"/>
+    <w:basedOn w:val="Normal"/>
+    <w:uiPriority w:val="99"/>
+    <w:semiHidden/>
+    <w:unhideWhenUsed/>
+    <w:rsid w:val="00FA5880"/>
+    <w:pPr>
+      <w:spacing w:before="100" w:beforeAutospacing="1" w:after="100" w:afterAutospacing="1" w:line="240" w:lineRule="auto"/>
+    </w:pPr>
+    <w:rPr>
+      <w:rFonts w:ascii="Times New Roman" w:eastAsia="Times New Roman" w:hAnsi="Times New Roman" w:cs="Times New Roman"/>
+      <w:sz w:val="24"/>
+      <w:szCs w:val="24"/>
+    </w:rPr>
+  </w:style>
+  <w:style w:type="character" w:styleId="Strong">
+    <w:name w:val="Strong"/>
+    <w:basedOn w:val="DefaultParagraphFont"/>
+    <w:uiPriority w:val="22"/>
+    <w:qFormat/>
+    <w:rsid w:val="00FA5880"/>
+    <w:rPr>
+      <w:b/>
+      <w:bCs/>
+    </w:rPr>
+  </w:style>
+  <w:style w:type="character" w:styleId="Emphasis">
+    <w:name w:val="Emphasis"/>
+    <w:basedOn w:val="DefaultParagraphFont"/>
+    <w:uiPriority w:val="20"/>
+    <w:qFormat/>
+    <w:rsid w:val="00FA5880"/>
+    <w:rPr>
+      <w:i/>
+      <w:iCs/>
+    </w:rPr>
+  </w:style>
 </w:styles>
 </file>
 
